--- a/DA5/DOC_DA5.docx
+++ b/DA5/DOC_DA5.docx
@@ -18878,7 +18878,7 @@
           <w:szCs w:val="17"/>
         </w:rPr>
         <w:pict w14:anchorId="629BDE84">
-          <v:shape id="_x0000_i1033" type="#_x0000_t75" style="width:467.5pt;height:90pt">
+          <v:shape id="_x0000_i1033" type="#_x0000_t75" style="width:467.25pt;height:90pt">
             <v:imagedata r:id="rId7" o:title="DA5T3_flowchart"/>
           </v:shape>
         </w:pict>
@@ -28368,8 +28368,6 @@
           </wp:inline>
         </w:drawing>
       </w:r>
-      <w:bookmarkStart w:id="0" w:name="_GoBack"/>
-      <w:bookmarkEnd w:id="0"/>
       <w:r>
         <w:br w:type="page"/>
       </w:r>
@@ -28620,7 +28618,7 @@
       </w:pPr>
       <w:r>
         <w:pict w14:anchorId="2DBD4766">
-          <v:shape id="_x0000_i1043" type="#_x0000_t75" style="width:383pt;height:260.5pt">
+          <v:shape id="_x0000_i1043" type="#_x0000_t75" style="width:383.25pt;height:260.25pt">
             <v:imagedata r:id="rId14" o:title="DA5T3_Pololu SLO-scope"/>
           </v:shape>
         </w:pict>
@@ -28949,14 +28947,19 @@
             <w:pPr>
               <w:pStyle w:val="NoSpacing"/>
             </w:pPr>
+            <w:hyperlink r:id="rId18" w:history="1">
+              <w:r>
+                <w:rPr>
+                  <w:rStyle w:val="Hyperlink"/>
+                </w:rPr>
+                <w:t>https://drive.google.com/folderview?id=0B4ItVBjMqlnySXIwT0JqaWh5M1U&amp;usp=sharing</w:t>
+              </w:r>
+            </w:hyperlink>
             <w:r>
-              <w:t>http:// @</w:t>
+              <w:t xml:space="preserve"> </w:t>
             </w:r>
-            <w:proofErr w:type="spellStart"/>
-            <w:r>
-              <w:t>youtube</w:t>
-            </w:r>
-            <w:proofErr w:type="spellEnd"/>
+            <w:bookmarkStart w:id="0" w:name="_GoBack"/>
+            <w:bookmarkEnd w:id="0"/>
           </w:p>
         </w:tc>
       </w:tr>
@@ -28983,7 +28986,7 @@
               <w:pStyle w:val="NoSpacing"/>
             </w:pPr>
             <w:r>
-              <w:t>GOOGLECODE LINK OF THE DA</w:t>
+              <w:t>GITHUB REPOSITORY</w:t>
             </w:r>
           </w:p>
         </w:tc>
@@ -29018,17 +29021,14 @@
             <w:pPr>
               <w:pStyle w:val="NoSpacing"/>
             </w:pPr>
-            <w:r>
-              <w:t>http:// @</w:t>
-            </w:r>
-            <w:proofErr w:type="spellStart"/>
-            <w:r>
-              <w:t>svn</w:t>
-            </w:r>
-            <w:proofErr w:type="spellEnd"/>
-            <w:r>
-              <w:t xml:space="preserve"> or github repository link</w:t>
-            </w:r>
+            <w:hyperlink r:id="rId19" w:history="1">
+              <w:r>
+                <w:rPr>
+                  <w:rStyle w:val="Hyperlink"/>
+                </w:rPr>
+                <w:t>https://github.com/martinjaime/CpE301_Assignments2016S.git</w:t>
+              </w:r>
+            </w:hyperlink>
           </w:p>
         </w:tc>
       </w:tr>
@@ -29063,7 +29063,7 @@
       <w:pPr>
         <w:pStyle w:val="NoSpacing"/>
       </w:pPr>
-      <w:hyperlink r:id="rId18" w:history="1">
+      <w:hyperlink r:id="rId20" w:history="1">
         <w:r>
           <w:rPr>
             <w:rStyle w:val="Hyperlink"/>
